--- a/practices/P01_Basic_Secuencial_Programs (face)/Face/P1-Basic Sequential Programs (Face).docx
+++ b/practices/P01_Basic_Secuencial_Programs (face)/Face/P1-Basic Sequential Programs (Face).docx
@@ -222,13 +222,13 @@
         <w:rPr>
           <w:lang w:val="en-GB"/>
         </w:rPr>
-        <w:t xml:space="preserve"> show</w:t>
-      </w:r>
-      <w:r>
-        <w:rPr>
-          <w:lang w:val="en-GB"/>
-        </w:rPr>
-        <w:t>s</w:t>
+        <w:t xml:space="preserve"> shows </w:t>
+      </w:r>
+      <w:r>
+        <w:rPr>
+          <w:lang w:val="en-GB"/>
+        </w:rPr>
+        <w:t>all</w:t>
       </w:r>
       <w:r>
         <w:rPr>
@@ -240,25 +240,19 @@
         <w:rPr>
           <w:lang w:val="en-GB"/>
         </w:rPr>
-        <w:t>all</w:t>
+        <w:t xml:space="preserve">data </w:t>
+      </w:r>
+      <w:r>
+        <w:rPr>
+          <w:lang w:val="en-GB"/>
+        </w:rPr>
+        <w:t>on screen.</w:t>
       </w:r>
       <w:r>
         <w:rPr>
           <w:lang w:val="en-GB"/>
         </w:rPr>
         <w:t xml:space="preserve"> </w:t>
-      </w:r>
-      <w:r>
-        <w:rPr>
-          <w:lang w:val="en-GB"/>
-        </w:rPr>
-        <w:t xml:space="preserve">data </w:t>
-      </w:r>
-      <w:r>
-        <w:rPr>
-          <w:lang w:val="en-GB"/>
-        </w:rPr>
-        <w:t>on screen.</w:t>
       </w:r>
     </w:p>
     <w:p>
@@ -270,9 +264,41 @@
       </w:pPr>
       <w:r>
         <w:rPr>
-          <w:lang w:val="en-GB"/>
-        </w:rPr>
-        <w:t>Example of Execution:</w:t>
+          <w:b/>
+          <w:lang w:val="en-GB"/>
+        </w:rPr>
+        <w:t>NOTE</w:t>
+      </w:r>
+      <w:r>
+        <w:rPr>
+          <w:b/>
+          <w:lang w:val="en-GB"/>
+        </w:rPr>
+        <w:t>:</w:t>
+      </w:r>
+      <w:r>
+        <w:rPr>
+          <w:lang w:val="en-GB"/>
+        </w:rPr>
+        <w:t xml:space="preserve"> </w:t>
+      </w:r>
+      <w:r>
+        <w:rPr>
+          <w:lang w:val="en-GB"/>
+        </w:rPr>
+        <w:t>Age corresponds to the number of years</w:t>
+      </w:r>
+      <w:r>
+        <w:rPr>
+          <w:lang w:val="en-GB"/>
+        </w:rPr>
+        <w:t>,</w:t>
+      </w:r>
+      <w:r>
+        <w:rPr>
+          <w:lang w:val="en-GB"/>
+        </w:rPr>
+        <w:t xml:space="preserve"> and the weight to kilograms and grams.</w:t>
       </w:r>
     </w:p>
     <w:p>
@@ -284,12 +310,52 @@
       </w:pPr>
       <w:r>
         <w:rPr>
+          <w:lang w:val="en-GB"/>
+        </w:rPr>
+        <w:t>Example</w:t>
+      </w:r>
+      <w:r>
+        <w:rPr>
+          <w:lang w:val="en-GB"/>
+        </w:rPr>
+        <w:t>s</w:t>
+      </w:r>
+      <w:r>
+        <w:rPr>
+          <w:lang w:val="en-GB"/>
+        </w:rPr>
+        <w:t xml:space="preserve"> of expected output:</w:t>
+      </w:r>
+    </w:p>
+    <w:p>
+      <w:pPr>
+        <w:jc w:val="both"/>
+        <w:rPr>
+          <w:lang w:val="en-GB"/>
+        </w:rPr>
+      </w:pPr>
+      <w:r>
+        <w:rPr>
+          <w:lang w:val="en-GB"/>
+        </w:rPr>
+        <w:t>Example 1:</w:t>
+      </w:r>
+    </w:p>
+    <w:p>
+      <w:pPr>
+        <w:jc w:val="both"/>
+        <w:rPr>
+          <w:lang w:val="en-GB"/>
+        </w:rPr>
+      </w:pPr>
+      <w:r>
+        <w:rPr>
           <w:noProof/>
         </w:rPr>
         <w:drawing>
-          <wp:inline distT="0" distB="0" distL="0" distR="0" wp14:anchorId="4AC4BCE2" wp14:editId="2D573B51">
-            <wp:extent cx="5610225" cy="2019300"/>
-            <wp:effectExtent l="0" t="0" r="9525" b="0"/>
+          <wp:inline distT="0" distB="0" distL="0" distR="0" wp14:anchorId="03AF9CE4" wp14:editId="3D7F7FF6">
+            <wp:extent cx="5238750" cy="2200275"/>
+            <wp:effectExtent l="0" t="0" r="0" b="9525"/>
             <wp:docPr id="1" name="Imagen 1"/>
             <wp:cNvGraphicFramePr>
               <a:graphicFrameLocks xmlns:a="http://schemas.openxmlformats.org/drawingml/2006/main" noChangeAspect="1"/>
@@ -310,7 +376,7 @@
                   <pic:spPr>
                     <a:xfrm>
                       <a:off x="0" y="0"/>
-                      <a:ext cx="5610225" cy="2019300"/>
+                      <a:ext cx="5245134" cy="2202956"/>
                     </a:xfrm>
                     <a:prstGeom prst="rect">
                       <a:avLst/>
@@ -325,394 +391,50 @@
     </w:p>
     <w:p>
       <w:pPr>
+        <w:jc w:val="both"/>
+        <w:rPr>
+          <w:lang w:val="en-GB"/>
+        </w:rPr>
+      </w:pPr>
+      <w:r>
+        <w:rPr>
+          <w:lang w:val="en-GB"/>
+        </w:rPr>
+        <w:t xml:space="preserve">Example </w:t>
+      </w:r>
+      <w:r>
+        <w:rPr>
+          <w:lang w:val="en-GB"/>
+        </w:rPr>
+        <w:t>2</w:t>
+      </w:r>
+      <w:bookmarkStart w:id="0" w:name="_GoBack"/>
+      <w:bookmarkEnd w:id="0"/>
+      <w:r>
+        <w:rPr>
+          <w:lang w:val="en-GB"/>
+        </w:rPr>
+        <w:t>:</w:t>
+      </w:r>
+    </w:p>
+    <w:p>
+      <w:pPr>
+        <w:jc w:val="both"/>
         <w:rPr>
           <w:color w:val="FFFFFF" w:themeColor="background1"/>
           <w:shd w:val="clear" w:color="auto" w:fill="3E4999"/>
           <w:lang w:val="en-GB"/>
         </w:rPr>
       </w:pPr>
-    </w:p>
-    <w:p>
-      <w:pPr>
-        <w:rPr>
-          <w:color w:val="FFFFFF" w:themeColor="background1"/>
-          <w:shd w:val="clear" w:color="auto" w:fill="3E4999"/>
-          <w:lang w:val="en-US"/>
-        </w:rPr>
-      </w:pPr>
-      <w:r>
-        <w:rPr>
-          <w:color w:val="FFFFFF" w:themeColor="background1"/>
-          <w:shd w:val="clear" w:color="auto" w:fill="3E4999"/>
-          <w:lang w:val="en-GB"/>
-        </w:rPr>
-        <w:t xml:space="preserve">Exercise </w:t>
-      </w:r>
-      <w:r>
-        <w:rPr>
-          <w:color w:val="FFFFFF" w:themeColor="background1"/>
-          <w:shd w:val="clear" w:color="auto" w:fill="3E4999"/>
-          <w:lang w:val="en-GB"/>
-        </w:rPr>
-        <w:t>2</w:t>
-      </w:r>
-      <w:r>
-        <w:rPr>
-          <w:color w:val="FFFFFF" w:themeColor="background1"/>
-          <w:shd w:val="clear" w:color="auto" w:fill="3E4999"/>
-          <w:lang w:val="en-GB"/>
-        </w:rPr>
-        <w:t xml:space="preserve">. </w:t>
-      </w:r>
-      <w:r>
-        <w:rPr>
-          <w:color w:val="FFFFFF" w:themeColor="background1"/>
-          <w:shd w:val="clear" w:color="auto" w:fill="3E4999"/>
-          <w:lang w:val="en-GB"/>
-        </w:rPr>
-        <w:t xml:space="preserve"> </w:t>
-      </w:r>
-      <w:r>
-        <w:rPr>
-          <w:lang w:val="en-GB"/>
-        </w:rPr>
-        <w:t>Design and implement a C program that read this information:</w:t>
-      </w:r>
-    </w:p>
-    <w:p>
-      <w:pPr>
-        <w:numPr>
-          <w:ilvl w:val="1"/>
-          <w:numId w:val="23"/>
-        </w:numPr>
-        <w:rPr>
-          <w:lang w:val="en-GB"/>
-        </w:rPr>
-      </w:pPr>
-      <w:r>
-        <w:rPr>
-          <w:lang w:val="en-GB"/>
-        </w:rPr>
-        <w:t>Your Name</w:t>
-      </w:r>
-      <w:r>
-        <w:rPr>
-          <w:lang w:val="en-GB"/>
-        </w:rPr>
-        <w:t xml:space="preserve"> (Ex. </w:t>
-      </w:r>
-      <w:r>
-        <w:rPr>
-          <w:lang w:val="en-GB"/>
-        </w:rPr>
-        <w:t>“</w:t>
-      </w:r>
-      <w:r>
-        <w:rPr>
-          <w:lang w:val="en-GB"/>
-        </w:rPr>
-        <w:t>Damian</w:t>
-      </w:r>
-      <w:r>
-        <w:rPr>
-          <w:lang w:val="en-GB"/>
-        </w:rPr>
-        <w:t>”</w:t>
-      </w:r>
-      <w:r>
-        <w:rPr>
-          <w:lang w:val="en-GB"/>
-        </w:rPr>
-        <w:t>)</w:t>
-      </w:r>
-    </w:p>
-    <w:p>
-      <w:pPr>
-        <w:numPr>
-          <w:ilvl w:val="1"/>
-          <w:numId w:val="23"/>
-        </w:numPr>
-        <w:rPr>
-          <w:lang w:val="en-GB"/>
-        </w:rPr>
-      </w:pPr>
-      <w:r>
-        <w:rPr>
-          <w:lang w:val="en-GB"/>
-        </w:rPr>
-        <w:t>First Surname</w:t>
-      </w:r>
-      <w:r>
-        <w:rPr>
-          <w:lang w:val="en-GB"/>
-        </w:rPr>
-        <w:t xml:space="preserve"> (Ex. </w:t>
-      </w:r>
-      <w:r>
-        <w:rPr>
-          <w:lang w:val="en-GB"/>
-        </w:rPr>
-        <w:t>“</w:t>
-      </w:r>
-      <w:r>
-        <w:rPr>
-          <w:lang w:val="en-GB"/>
-        </w:rPr>
-        <w:t>Segrelles</w:t>
-      </w:r>
-      <w:r>
-        <w:rPr>
-          <w:lang w:val="en-GB"/>
-        </w:rPr>
-        <w:t>”</w:t>
-      </w:r>
-      <w:r>
-        <w:rPr>
-          <w:lang w:val="en-GB"/>
-        </w:rPr>
-        <w:t>)</w:t>
-      </w:r>
-    </w:p>
-    <w:p>
-      <w:pPr>
-        <w:numPr>
-          <w:ilvl w:val="1"/>
-          <w:numId w:val="23"/>
-        </w:numPr>
-        <w:rPr>
-          <w:lang w:val="en-GB"/>
-        </w:rPr>
-      </w:pPr>
-      <w:r>
-        <w:rPr>
-          <w:lang w:val="en-GB"/>
-        </w:rPr>
-        <w:t>Second Surname</w:t>
-      </w:r>
-      <w:r>
-        <w:rPr>
-          <w:lang w:val="en-GB"/>
-        </w:rPr>
-        <w:t xml:space="preserve"> (Ex. </w:t>
-      </w:r>
-      <w:r>
-        <w:rPr>
-          <w:lang w:val="en-GB"/>
-        </w:rPr>
-        <w:t>“</w:t>
-      </w:r>
-      <w:r>
-        <w:rPr>
-          <w:lang w:val="en-GB"/>
-        </w:rPr>
-        <w:t>Quilis</w:t>
-      </w:r>
-      <w:r>
-        <w:rPr>
-          <w:lang w:val="en-GB"/>
-        </w:rPr>
-        <w:t>”</w:t>
-      </w:r>
-      <w:r>
-        <w:rPr>
-          <w:lang w:val="en-GB"/>
-        </w:rPr>
-        <w:t>)</w:t>
-      </w:r>
-    </w:p>
-    <w:p>
-      <w:pPr>
-        <w:numPr>
-          <w:ilvl w:val="1"/>
-          <w:numId w:val="23"/>
-        </w:numPr>
-        <w:rPr>
-          <w:lang w:val="en-GB"/>
-        </w:rPr>
-      </w:pPr>
-      <w:r>
-        <w:rPr>
-          <w:lang w:val="en-GB"/>
-        </w:rPr>
-        <w:t>NIF</w:t>
-      </w:r>
-      <w:r>
-        <w:rPr>
-          <w:lang w:val="en-GB"/>
-        </w:rPr>
-        <w:t xml:space="preserve"> (ex. </w:t>
-      </w:r>
-      <w:r>
-        <w:rPr>
-          <w:lang w:val="en-GB"/>
-        </w:rPr>
-        <w:t>“</w:t>
-      </w:r>
-      <w:r>
-        <w:rPr>
-          <w:lang w:val="en-GB"/>
-        </w:rPr>
-        <w:t>48285791M</w:t>
-      </w:r>
-      <w:r>
-        <w:rPr>
-          <w:lang w:val="en-GB"/>
-        </w:rPr>
-        <w:t>”</w:t>
-      </w:r>
-      <w:r>
-        <w:rPr>
-          <w:lang w:val="en-GB"/>
-        </w:rPr>
-        <w:t>)</w:t>
-      </w:r>
-    </w:p>
-    <w:p>
-      <w:pPr>
-        <w:numPr>
-          <w:ilvl w:val="1"/>
-          <w:numId w:val="23"/>
-        </w:numPr>
-        <w:rPr>
-          <w:lang w:val="en-GB"/>
-        </w:rPr>
-      </w:pPr>
-      <w:r>
-        <w:rPr>
-          <w:lang w:val="en-GB"/>
-        </w:rPr>
-        <w:t>Birthd</w:t>
-      </w:r>
-      <w:r>
-        <w:rPr>
-          <w:lang w:val="en-GB"/>
-        </w:rPr>
-        <w:t>ate</w:t>
-      </w:r>
-      <w:r>
-        <w:rPr>
-          <w:lang w:val="en-GB"/>
-        </w:rPr>
-        <w:t xml:space="preserve"> (ex. </w:t>
-      </w:r>
-      <w:r>
-        <w:rPr>
-          <w:lang w:val="en-GB"/>
-        </w:rPr>
-        <w:t>“</w:t>
-      </w:r>
-      <w:r>
-        <w:rPr>
-          <w:lang w:val="en-GB"/>
-        </w:rPr>
-        <w:t>01/12/2</w:t>
-      </w:r>
-      <w:r>
-        <w:rPr>
-          <w:lang w:val="en-GB"/>
-        </w:rPr>
-        <w:t>0</w:t>
-      </w:r>
-      <w:r>
-        <w:rPr>
-          <w:lang w:val="en-GB"/>
-        </w:rPr>
-        <w:t>09</w:t>
-      </w:r>
-      <w:r>
-        <w:rPr>
-          <w:lang w:val="en-GB"/>
-        </w:rPr>
-        <w:t>”</w:t>
-      </w:r>
-      <w:r>
-        <w:rPr>
-          <w:lang w:val="en-GB"/>
-        </w:rPr>
-        <w:t>)</w:t>
-      </w:r>
-    </w:p>
-    <w:p>
-      <w:pPr>
-        <w:numPr>
-          <w:ilvl w:val="1"/>
-          <w:numId w:val="23"/>
-        </w:numPr>
-        <w:rPr>
-          <w:lang w:val="en-GB"/>
-        </w:rPr>
-      </w:pPr>
-      <w:r>
-        <w:rPr>
-          <w:lang w:val="en-GB"/>
-        </w:rPr>
-        <w:t>Sex (F/M). (ex. F).</w:t>
-      </w:r>
-    </w:p>
-    <w:p>
-      <w:pPr>
-        <w:rPr>
-          <w:lang w:val="en-GB"/>
-        </w:rPr>
-      </w:pPr>
-      <w:r>
-        <w:rPr>
-          <w:lang w:val="en-GB"/>
-        </w:rPr>
-        <w:t xml:space="preserve">Finally, the program will show all </w:t>
-      </w:r>
-      <w:r>
-        <w:rPr>
-          <w:lang w:val="en-GB"/>
-        </w:rPr>
-        <w:t>introduced</w:t>
-      </w:r>
-      <w:r>
-        <w:rPr>
-          <w:lang w:val="en-GB"/>
-        </w:rPr>
-        <w:t xml:space="preserve"> information on screen.</w:t>
-      </w:r>
-    </w:p>
-    <w:p>
-      <w:pPr>
-        <w:tabs>
-          <w:tab w:val="left" w:pos="2450"/>
-        </w:tabs>
-        <w:rPr>
-          <w:lang w:val="en-GB"/>
-        </w:rPr>
-      </w:pPr>
-      <w:r>
-        <w:rPr>
-          <w:lang w:val="en-GB"/>
-        </w:rPr>
-        <w:t>Example of execution:</w:t>
-      </w:r>
-      <w:r>
-        <w:rPr>
-          <w:lang w:val="en-GB"/>
-        </w:rPr>
-        <w:tab/>
-      </w:r>
-    </w:p>
-    <w:p>
-      <w:pPr>
-        <w:rPr>
-          <w:color w:val="FFFFFF" w:themeColor="background1"/>
-          <w:shd w:val="clear" w:color="auto" w:fill="3E4999"/>
-          <w:lang w:val="en-GB"/>
-        </w:rPr>
-      </w:pPr>
       <w:r>
         <w:rPr>
           <w:noProof/>
         </w:rPr>
         <w:drawing>
-          <wp:inline distT="0" distB="0" distL="0" distR="0" wp14:anchorId="62EE8F2A" wp14:editId="3FA63CA4">
-            <wp:extent cx="6120130" cy="2105660"/>
-            <wp:effectExtent l="0" t="0" r="0" b="8890"/>
-            <wp:docPr id="2" name="Imagen 2"/>
+          <wp:inline distT="0" distB="0" distL="0" distR="0" wp14:anchorId="0BACD377" wp14:editId="467744C0">
+            <wp:extent cx="5238750" cy="2162175"/>
+            <wp:effectExtent l="0" t="0" r="0" b="9525"/>
+            <wp:docPr id="10" name="Imagen 10"/>
             <wp:cNvGraphicFramePr>
               <a:graphicFrameLocks xmlns:a="http://schemas.openxmlformats.org/drawingml/2006/main" noChangeAspect="1"/>
             </wp:cNvGraphicFramePr>
@@ -732,7 +454,7 @@
                   <pic:spPr>
                     <a:xfrm>
                       <a:off x="0" y="0"/>
-                      <a:ext cx="6120130" cy="2105660"/>
+                      <a:ext cx="5238750" cy="2162175"/>
                     </a:xfrm>
                     <a:prstGeom prst="rect">
                       <a:avLst/>
@@ -744,17 +466,27 @@
           </wp:inline>
         </w:drawing>
       </w:r>
+      <w:r>
+        <w:rPr>
+          <w:color w:val="FFFFFF" w:themeColor="background1"/>
+          <w:shd w:val="clear" w:color="auto" w:fill="3E4999"/>
+          <w:lang w:val="en-GB"/>
+        </w:rPr>
+        <w:br w:type="page"/>
+      </w:r>
     </w:p>
     <w:p>
       <w:pPr>
         <w:rPr>
-          <w:lang w:val="en-GB"/>
-        </w:rPr>
-      </w:pPr>
-      <w:r>
-        <w:rPr>
           <w:color w:val="FFFFFF" w:themeColor="background1"/>
           <w:shd w:val="clear" w:color="auto" w:fill="3E4999"/>
+          <w:lang w:val="en-US"/>
+        </w:rPr>
+      </w:pPr>
+      <w:r>
+        <w:rPr>
+          <w:color w:val="FFFFFF" w:themeColor="background1"/>
+          <w:shd w:val="clear" w:color="auto" w:fill="3E4999"/>
           <w:lang w:val="en-GB"/>
         </w:rPr>
         <w:lastRenderedPageBreak/>
@@ -766,7 +498,7 @@
           <w:shd w:val="clear" w:color="auto" w:fill="3E4999"/>
           <w:lang w:val="en-GB"/>
         </w:rPr>
-        <w:t>3</w:t>
+        <w:t>2</w:t>
       </w:r>
       <w:r>
         <w:rPr>
@@ -774,7 +506,7 @@
           <w:shd w:val="clear" w:color="auto" w:fill="3E4999"/>
           <w:lang w:val="en-GB"/>
         </w:rPr>
-        <w:t>.</w:t>
+        <w:t xml:space="preserve">. </w:t>
       </w:r>
       <w:r>
         <w:rPr>
@@ -786,88 +518,393 @@
       </w:r>
       <w:r>
         <w:rPr>
-          <w:lang w:val="en-US"/>
-        </w:rPr>
-        <w:t>Design and implement a C program that</w:t>
-      </w:r>
-      <w:r>
-        <w:rPr>
-          <w:lang w:val="en-US"/>
-        </w:rPr>
-        <w:t xml:space="preserve"> </w:t>
-      </w:r>
-      <w:r>
-        <w:rPr>
-          <w:lang w:val="en-GB"/>
-        </w:rPr>
-        <w:t xml:space="preserve">compute the area and perimeter of a </w:t>
-      </w:r>
-      <w:r>
-        <w:rPr>
-          <w:lang w:val="en-GB"/>
-        </w:rPr>
-        <w:t>circle.</w:t>
+          <w:lang w:val="en-GB"/>
+        </w:rPr>
+        <w:t>Design and implement a C program that read this information:</w:t>
       </w:r>
     </w:p>
     <w:p>
       <w:pPr>
-        <w:rPr>
-          <w:lang w:val="en-GB"/>
-        </w:rPr>
-      </w:pPr>
-      <w:r>
-        <w:rPr>
-          <w:lang w:val="en-GB"/>
-        </w:rPr>
-        <w:t xml:space="preserve">Note: </w:t>
-      </w:r>
-      <w:r>
-        <w:rPr>
-          <w:lang w:val="en-GB"/>
-        </w:rPr>
-        <w:t xml:space="preserve"> </w:t>
-      </w:r>
-      <w:r>
-        <w:rPr>
-          <w:lang w:val="en-GB"/>
-        </w:rPr>
-        <w:t xml:space="preserve">PI number should be considered as </w:t>
-      </w:r>
-      <w:r>
-        <w:rPr>
-          <w:lang w:val="en-GB"/>
-        </w:rPr>
-        <w:t xml:space="preserve">the fixed value </w:t>
-      </w:r>
-      <w:r>
-        <w:rPr>
-          <w:lang w:val="en-GB"/>
-        </w:rPr>
-        <w:t>3.1415</w:t>
-      </w:r>
-      <w:r>
-        <w:rPr>
-          <w:lang w:val="en-GB"/>
-        </w:rPr>
-        <w:t>9</w:t>
+        <w:numPr>
+          <w:ilvl w:val="1"/>
+          <w:numId w:val="23"/>
+        </w:numPr>
+        <w:rPr>
+          <w:lang w:val="en-GB"/>
+        </w:rPr>
+      </w:pPr>
+      <w:r>
+        <w:rPr>
+          <w:lang w:val="en-GB"/>
+        </w:rPr>
+        <w:t>Your Name</w:t>
+      </w:r>
+      <w:r>
+        <w:rPr>
+          <w:lang w:val="en-GB"/>
+        </w:rPr>
+        <w:t xml:space="preserve"> (Ex. </w:t>
+      </w:r>
+      <w:r>
+        <w:rPr>
+          <w:lang w:val="en-GB"/>
+        </w:rPr>
+        <w:t>“</w:t>
+      </w:r>
+      <w:r>
+        <w:rPr>
+          <w:lang w:val="en-GB"/>
+        </w:rPr>
+        <w:t>Damian</w:t>
+      </w:r>
+      <w:r>
+        <w:rPr>
+          <w:lang w:val="en-GB"/>
+        </w:rPr>
+        <w:t>”</w:t>
+      </w:r>
+      <w:r>
+        <w:rPr>
+          <w:lang w:val="en-GB"/>
+        </w:rPr>
+        <w:t>)</w:t>
+      </w:r>
+      <w:r>
+        <w:rPr>
+          <w:lang w:val="en-GB"/>
+        </w:rPr>
+        <w:t>. It has to be a single name.</w:t>
       </w:r>
     </w:p>
     <w:p>
       <w:pPr>
-        <w:rPr>
-          <w:lang w:val="en-GB"/>
-        </w:rPr>
-      </w:pPr>
-      <w:r>
-        <w:rPr>
-          <w:lang w:val="en-GB"/>
-        </w:rPr>
-        <w:t>Example of Execution:</w:t>
+        <w:numPr>
+          <w:ilvl w:val="1"/>
+          <w:numId w:val="23"/>
+        </w:numPr>
+        <w:rPr>
+          <w:lang w:val="en-GB"/>
+        </w:rPr>
+      </w:pPr>
+      <w:r>
+        <w:rPr>
+          <w:lang w:val="en-GB"/>
+        </w:rPr>
+        <w:t>First Surname</w:t>
+      </w:r>
+      <w:r>
+        <w:rPr>
+          <w:lang w:val="en-GB"/>
+        </w:rPr>
+        <w:t xml:space="preserve"> (Ex. </w:t>
+      </w:r>
+      <w:r>
+        <w:rPr>
+          <w:lang w:val="en-GB"/>
+        </w:rPr>
+        <w:t>“</w:t>
+      </w:r>
+      <w:r>
+        <w:rPr>
+          <w:lang w:val="en-GB"/>
+        </w:rPr>
+        <w:t>Segrelles</w:t>
+      </w:r>
+      <w:r>
+        <w:rPr>
+          <w:lang w:val="en-GB"/>
+        </w:rPr>
+        <w:t>”</w:t>
+      </w:r>
+      <w:r>
+        <w:rPr>
+          <w:lang w:val="en-GB"/>
+        </w:rPr>
+        <w:t>)</w:t>
+      </w:r>
+      <w:r>
+        <w:rPr>
+          <w:lang w:val="en-GB"/>
+        </w:rPr>
+        <w:t xml:space="preserve">. </w:t>
+      </w:r>
+      <w:r>
+        <w:rPr>
+          <w:lang w:val="en-GB"/>
+        </w:rPr>
+        <w:t xml:space="preserve">It has to be a single </w:t>
+      </w:r>
+      <w:r>
+        <w:rPr>
+          <w:lang w:val="en-GB"/>
+        </w:rPr>
+        <w:t>first surname</w:t>
+      </w:r>
+      <w:r>
+        <w:rPr>
+          <w:lang w:val="en-GB"/>
+        </w:rPr>
+        <w:t>.</w:t>
       </w:r>
     </w:p>
     <w:p>
       <w:pPr>
-        <w:rPr>
+        <w:numPr>
+          <w:ilvl w:val="1"/>
+          <w:numId w:val="23"/>
+        </w:numPr>
+        <w:rPr>
+          <w:lang w:val="en-GB"/>
+        </w:rPr>
+      </w:pPr>
+      <w:r>
+        <w:rPr>
+          <w:lang w:val="en-GB"/>
+        </w:rPr>
+        <w:t>Second Surname</w:t>
+      </w:r>
+      <w:r>
+        <w:rPr>
+          <w:lang w:val="en-GB"/>
+        </w:rPr>
+        <w:t xml:space="preserve"> (Ex. </w:t>
+      </w:r>
+      <w:r>
+        <w:rPr>
+          <w:lang w:val="en-GB"/>
+        </w:rPr>
+        <w:t>“</w:t>
+      </w:r>
+      <w:r>
+        <w:rPr>
+          <w:lang w:val="en-GB"/>
+        </w:rPr>
+        <w:t>Quilis</w:t>
+      </w:r>
+      <w:r>
+        <w:rPr>
+          <w:lang w:val="en-GB"/>
+        </w:rPr>
+        <w:t>”</w:t>
+      </w:r>
+      <w:r>
+        <w:rPr>
+          <w:lang w:val="en-GB"/>
+        </w:rPr>
+        <w:t>)</w:t>
+      </w:r>
+      <w:r>
+        <w:rPr>
+          <w:lang w:val="en-GB"/>
+        </w:rPr>
+        <w:t xml:space="preserve">. </w:t>
+      </w:r>
+      <w:r>
+        <w:rPr>
+          <w:lang w:val="en-GB"/>
+        </w:rPr>
+        <w:t xml:space="preserve">It has to be a single </w:t>
+      </w:r>
+      <w:r>
+        <w:rPr>
+          <w:lang w:val="en-GB"/>
+        </w:rPr>
+        <w:t>second sur</w:t>
+      </w:r>
+      <w:r>
+        <w:rPr>
+          <w:lang w:val="en-GB"/>
+        </w:rPr>
+        <w:t>name.</w:t>
+      </w:r>
+    </w:p>
+    <w:p>
+      <w:pPr>
+        <w:numPr>
+          <w:ilvl w:val="1"/>
+          <w:numId w:val="23"/>
+        </w:numPr>
+        <w:rPr>
+          <w:lang w:val="en-GB"/>
+        </w:rPr>
+      </w:pPr>
+      <w:r>
+        <w:rPr>
+          <w:lang w:val="en-GB"/>
+        </w:rPr>
+        <w:t>NIF</w:t>
+      </w:r>
+      <w:r>
+        <w:rPr>
+          <w:lang w:val="en-GB"/>
+        </w:rPr>
+        <w:t xml:space="preserve"> (ex. </w:t>
+      </w:r>
+      <w:r>
+        <w:rPr>
+          <w:lang w:val="en-GB"/>
+        </w:rPr>
+        <w:t>“</w:t>
+      </w:r>
+      <w:r>
+        <w:rPr>
+          <w:lang w:val="en-GB"/>
+        </w:rPr>
+        <w:t>48285791M</w:t>
+      </w:r>
+      <w:r>
+        <w:rPr>
+          <w:lang w:val="en-GB"/>
+        </w:rPr>
+        <w:t>”</w:t>
+      </w:r>
+      <w:r>
+        <w:rPr>
+          <w:lang w:val="en-GB"/>
+        </w:rPr>
+        <w:t>)</w:t>
+      </w:r>
+      <w:r>
+        <w:rPr>
+          <w:lang w:val="en-GB"/>
+        </w:rPr>
+        <w:t>. It has been composed by a number and one letter.</w:t>
+      </w:r>
+    </w:p>
+    <w:p>
+      <w:pPr>
+        <w:numPr>
+          <w:ilvl w:val="1"/>
+          <w:numId w:val="23"/>
+        </w:numPr>
+        <w:rPr>
+          <w:lang w:val="en-GB"/>
+        </w:rPr>
+      </w:pPr>
+      <w:r>
+        <w:rPr>
+          <w:lang w:val="en-GB"/>
+        </w:rPr>
+        <w:t>Birthd</w:t>
+      </w:r>
+      <w:r>
+        <w:rPr>
+          <w:lang w:val="en-GB"/>
+        </w:rPr>
+        <w:t>ate</w:t>
+      </w:r>
+      <w:r>
+        <w:rPr>
+          <w:lang w:val="en-GB"/>
+        </w:rPr>
+        <w:t xml:space="preserve"> (ex. “01 12 2009”). </w:t>
+      </w:r>
+      <w:r>
+        <w:rPr>
+          <w:lang w:val="en-GB"/>
+        </w:rPr>
+        <w:t>It has to be composed by three number which corresponds to the day, month and year respectively.</w:t>
+      </w:r>
+    </w:p>
+    <w:p>
+      <w:pPr>
+        <w:numPr>
+          <w:ilvl w:val="1"/>
+          <w:numId w:val="23"/>
+        </w:numPr>
+        <w:rPr>
+          <w:lang w:val="en-GB"/>
+        </w:rPr>
+      </w:pPr>
+      <w:r>
+        <w:rPr>
+          <w:lang w:val="en-GB"/>
+        </w:rPr>
+        <w:t>Sex (F/M). (ex. F).</w:t>
+      </w:r>
+      <w:r>
+        <w:rPr>
+          <w:lang w:val="en-GB"/>
+        </w:rPr>
+        <w:t xml:space="preserve"> </w:t>
+      </w:r>
+      <w:r>
+        <w:rPr>
+          <w:lang w:val="en-GB"/>
+        </w:rPr>
+        <w:t>It has to be composed of only one character.</w:t>
+      </w:r>
+    </w:p>
+    <w:p>
+      <w:pPr>
+        <w:rPr>
+          <w:lang w:val="en-GB"/>
+        </w:rPr>
+      </w:pPr>
+      <w:r>
+        <w:rPr>
+          <w:lang w:val="en-GB"/>
+        </w:rPr>
+        <w:t xml:space="preserve">Finally, the program will show all </w:t>
+      </w:r>
+      <w:r>
+        <w:rPr>
+          <w:lang w:val="en-GB"/>
+        </w:rPr>
+        <w:t>introduced</w:t>
+      </w:r>
+      <w:r>
+        <w:rPr>
+          <w:lang w:val="en-GB"/>
+        </w:rPr>
+        <w:t xml:space="preserve"> information on screen.</w:t>
+      </w:r>
+    </w:p>
+    <w:p>
+      <w:pPr>
+        <w:jc w:val="both"/>
+        <w:rPr>
+          <w:lang w:val="en-GB"/>
+        </w:rPr>
+      </w:pPr>
+      <w:r>
+        <w:rPr>
+          <w:lang w:val="en-GB"/>
+        </w:rPr>
+        <w:t>Example</w:t>
+      </w:r>
+      <w:r>
+        <w:rPr>
+          <w:lang w:val="en-GB"/>
+        </w:rPr>
+        <w:t>s</w:t>
+      </w:r>
+      <w:r>
+        <w:rPr>
+          <w:lang w:val="en-GB"/>
+        </w:rPr>
+        <w:t xml:space="preserve"> of expected output:</w:t>
+      </w:r>
+    </w:p>
+    <w:p>
+      <w:pPr>
+        <w:jc w:val="both"/>
+        <w:rPr>
+          <w:lang w:val="en-GB"/>
+        </w:rPr>
+      </w:pPr>
+      <w:r>
+        <w:rPr>
+          <w:lang w:val="en-GB"/>
+        </w:rPr>
+        <w:t>Example 1:</w:t>
+      </w:r>
+    </w:p>
+    <w:p>
+      <w:pPr>
+        <w:rPr>
+          <w:color w:val="FFFFFF" w:themeColor="background1"/>
+          <w:shd w:val="clear" w:color="auto" w:fill="3E4999"/>
           <w:lang w:val="en-GB"/>
         </w:rPr>
       </w:pPr>
@@ -876,10 +913,10 @@
           <w:noProof/>
         </w:rPr>
         <w:drawing>
-          <wp:inline distT="0" distB="0" distL="0" distR="0" wp14:anchorId="417CB671" wp14:editId="42B16C31">
-            <wp:extent cx="4600575" cy="1323975"/>
-            <wp:effectExtent l="0" t="0" r="9525" b="9525"/>
-            <wp:docPr id="5" name="Imagen 5"/>
+          <wp:inline distT="0" distB="0" distL="0" distR="0" wp14:anchorId="0B2523AC" wp14:editId="1B63D38B">
+            <wp:extent cx="6126649" cy="2190540"/>
+            <wp:effectExtent l="0" t="0" r="7620" b="635"/>
+            <wp:docPr id="11" name="Imagen 11"/>
             <wp:cNvGraphicFramePr>
               <a:graphicFrameLocks xmlns:a="http://schemas.openxmlformats.org/drawingml/2006/main" noChangeAspect="1"/>
             </wp:cNvGraphicFramePr>
@@ -899,7 +936,7 @@
                   <pic:spPr>
                     <a:xfrm>
                       <a:off x="0" y="0"/>
-                      <a:ext cx="4600575" cy="1323975"/>
+                      <a:ext cx="6357427" cy="2273053"/>
                     </a:xfrm>
                     <a:prstGeom prst="rect">
                       <a:avLst/>
@@ -914,25 +951,411 @@
     </w:p>
     <w:p>
       <w:pPr>
+        <w:jc w:val="both"/>
+        <w:rPr>
+          <w:lang w:val="en-GB"/>
+        </w:rPr>
+      </w:pPr>
+      <w:r>
+        <w:rPr>
+          <w:lang w:val="en-GB"/>
+        </w:rPr>
+        <w:t xml:space="preserve">Example </w:t>
+      </w:r>
+      <w:r>
+        <w:rPr>
+          <w:lang w:val="en-GB"/>
+        </w:rPr>
+        <w:t>2</w:t>
+      </w:r>
+      <w:r>
+        <w:rPr>
+          <w:lang w:val="en-GB"/>
+        </w:rPr>
+        <w:t>:</w:t>
+      </w:r>
+    </w:p>
+    <w:p>
+      <w:pPr>
         <w:rPr>
           <w:color w:val="FFFFFF" w:themeColor="background1"/>
           <w:shd w:val="clear" w:color="auto" w:fill="3E4999"/>
           <w:lang w:val="en-GB"/>
         </w:rPr>
       </w:pPr>
+      <w:r>
+        <w:rPr>
+          <w:noProof/>
+        </w:rPr>
+        <w:drawing>
+          <wp:inline distT="0" distB="0" distL="0" distR="0" wp14:anchorId="714CC1ED" wp14:editId="2D1D2157">
+            <wp:extent cx="6120130" cy="2165985"/>
+            <wp:effectExtent l="0" t="0" r="0" b="5715"/>
+            <wp:docPr id="12" name="Imagen 12"/>
+            <wp:cNvGraphicFramePr>
+              <a:graphicFrameLocks xmlns:a="http://schemas.openxmlformats.org/drawingml/2006/main" noChangeAspect="1"/>
+            </wp:cNvGraphicFramePr>
+            <a:graphic xmlns:a="http://schemas.openxmlformats.org/drawingml/2006/main">
+              <a:graphicData uri="http://schemas.openxmlformats.org/drawingml/2006/picture">
+                <pic:pic xmlns:pic="http://schemas.openxmlformats.org/drawingml/2006/picture">
+                  <pic:nvPicPr>
+                    <pic:cNvPr id="1" name=""/>
+                    <pic:cNvPicPr/>
+                  </pic:nvPicPr>
+                  <pic:blipFill>
+                    <a:blip r:embed="rId11"/>
+                    <a:stretch>
+                      <a:fillRect/>
+                    </a:stretch>
+                  </pic:blipFill>
+                  <pic:spPr>
+                    <a:xfrm>
+                      <a:off x="0" y="0"/>
+                      <a:ext cx="6120130" cy="2165985"/>
+                    </a:xfrm>
+                    <a:prstGeom prst="rect">
+                      <a:avLst/>
+                    </a:prstGeom>
+                  </pic:spPr>
+                </pic:pic>
+              </a:graphicData>
+            </a:graphic>
+          </wp:inline>
+        </w:drawing>
+      </w:r>
     </w:p>
     <w:p>
       <w:pPr>
         <w:rPr>
-          <w:lang w:val="en-GB"/>
-        </w:rPr>
-      </w:pPr>
-      <w:r>
-        <w:rPr>
           <w:color w:val="FFFFFF" w:themeColor="background1"/>
           <w:shd w:val="clear" w:color="auto" w:fill="3E4999"/>
           <w:lang w:val="en-GB"/>
         </w:rPr>
+      </w:pPr>
+      <w:r>
+        <w:rPr>
+          <w:color w:val="FFFFFF" w:themeColor="background1"/>
+          <w:shd w:val="clear" w:color="auto" w:fill="3E4999"/>
+          <w:lang w:val="en-GB"/>
+        </w:rPr>
+        <w:br w:type="page"/>
+      </w:r>
+    </w:p>
+    <w:p>
+      <w:pPr>
+        <w:rPr>
+          <w:lang w:val="en-US"/>
+        </w:rPr>
+      </w:pPr>
+      <w:r>
+        <w:rPr>
+          <w:color w:val="FFFFFF" w:themeColor="background1"/>
+          <w:shd w:val="clear" w:color="auto" w:fill="3E4999"/>
+          <w:lang w:val="en-GB"/>
+        </w:rPr>
+        <w:lastRenderedPageBreak/>
+        <w:t xml:space="preserve">Exercise </w:t>
+      </w:r>
+      <w:r>
+        <w:rPr>
+          <w:color w:val="FFFFFF" w:themeColor="background1"/>
+          <w:shd w:val="clear" w:color="auto" w:fill="3E4999"/>
+          <w:lang w:val="en-GB"/>
+        </w:rPr>
+        <w:t>3</w:t>
+      </w:r>
+      <w:r>
+        <w:rPr>
+          <w:color w:val="FFFFFF" w:themeColor="background1"/>
+          <w:shd w:val="clear" w:color="auto" w:fill="3E4999"/>
+          <w:lang w:val="en-GB"/>
+        </w:rPr>
+        <w:t>.</w:t>
+      </w:r>
+      <w:r>
+        <w:rPr>
+          <w:color w:val="FFFFFF" w:themeColor="background1"/>
+          <w:shd w:val="clear" w:color="auto" w:fill="3E4999"/>
+          <w:lang w:val="en-GB"/>
+        </w:rPr>
+        <w:t xml:space="preserve"> </w:t>
+      </w:r>
+      <w:r>
+        <w:rPr>
+          <w:lang w:val="en-US"/>
+        </w:rPr>
+        <w:t>Design and implement a C program that calculates the area and perimeter of a circle based on a radius given by the user.</w:t>
+      </w:r>
+    </w:p>
+    <w:p>
+      <w:pPr>
+        <w:rPr>
+          <w:lang w:val="en-GB"/>
+        </w:rPr>
+      </w:pPr>
+      <w:r>
+        <w:rPr>
+          <w:b/>
+          <w:lang w:val="en-GB"/>
+        </w:rPr>
+        <w:t>NOTE</w:t>
+      </w:r>
+      <w:r>
+        <w:rPr>
+          <w:b/>
+          <w:lang w:val="en-GB"/>
+        </w:rPr>
+        <w:t>:</w:t>
+      </w:r>
+      <w:r>
+        <w:rPr>
+          <w:lang w:val="en-GB"/>
+        </w:rPr>
+        <w:t xml:space="preserve"> </w:t>
+      </w:r>
+      <w:r>
+        <w:rPr>
+          <w:lang w:val="en-GB"/>
+        </w:rPr>
+        <w:t xml:space="preserve"> </w:t>
+      </w:r>
+      <w:r>
+        <w:rPr>
+          <w:lang w:val="en-GB"/>
+        </w:rPr>
+        <w:t xml:space="preserve">PI number should be considered as </w:t>
+      </w:r>
+      <w:r>
+        <w:rPr>
+          <w:lang w:val="en-GB"/>
+        </w:rPr>
+        <w:t xml:space="preserve">the fixed value </w:t>
+      </w:r>
+      <w:r>
+        <w:rPr>
+          <w:lang w:val="en-GB"/>
+        </w:rPr>
+        <w:t>3.1415</w:t>
+      </w:r>
+      <w:r>
+        <w:rPr>
+          <w:lang w:val="en-GB"/>
+        </w:rPr>
+        <w:t>9</w:t>
+      </w:r>
+      <w:r>
+        <w:rPr>
+          <w:lang w:val="en-GB"/>
+        </w:rPr>
+        <w:t xml:space="preserve"> and the radius have to be a real number.</w:t>
+      </w:r>
+    </w:p>
+    <w:p>
+      <w:pPr>
+        <w:jc w:val="both"/>
+        <w:rPr>
+          <w:lang w:val="en-GB"/>
+        </w:rPr>
+      </w:pPr>
+      <w:r>
+        <w:rPr>
+          <w:lang w:val="en-GB"/>
+        </w:rPr>
+        <w:t>Example</w:t>
+      </w:r>
+      <w:r>
+        <w:rPr>
+          <w:lang w:val="en-GB"/>
+        </w:rPr>
+        <w:t>s</w:t>
+      </w:r>
+      <w:r>
+        <w:rPr>
+          <w:lang w:val="en-GB"/>
+        </w:rPr>
+        <w:t xml:space="preserve"> of expected output:</w:t>
+      </w:r>
+    </w:p>
+    <w:p>
+      <w:pPr>
+        <w:jc w:val="both"/>
+        <w:rPr>
+          <w:lang w:val="en-GB"/>
+        </w:rPr>
+      </w:pPr>
+      <w:r>
+        <w:rPr>
+          <w:lang w:val="en-GB"/>
+        </w:rPr>
+        <w:t>Example 1:</w:t>
+      </w:r>
+    </w:p>
+    <w:p>
+      <w:pPr>
+        <w:rPr>
+          <w:lang w:val="en-GB"/>
+        </w:rPr>
+      </w:pPr>
+      <w:r>
+        <w:rPr>
+          <w:noProof/>
+        </w:rPr>
+        <w:drawing>
+          <wp:inline distT="0" distB="0" distL="0" distR="0" wp14:anchorId="00905DA4" wp14:editId="499CEC32">
+            <wp:extent cx="4486275" cy="1724025"/>
+            <wp:effectExtent l="0" t="0" r="9525" b="9525"/>
+            <wp:docPr id="15" name="Imagen 15"/>
+            <wp:cNvGraphicFramePr>
+              <a:graphicFrameLocks xmlns:a="http://schemas.openxmlformats.org/drawingml/2006/main" noChangeAspect="1"/>
+            </wp:cNvGraphicFramePr>
+            <a:graphic xmlns:a="http://schemas.openxmlformats.org/drawingml/2006/main">
+              <a:graphicData uri="http://schemas.openxmlformats.org/drawingml/2006/picture">
+                <pic:pic xmlns:pic="http://schemas.openxmlformats.org/drawingml/2006/picture">
+                  <pic:nvPicPr>
+                    <pic:cNvPr id="1" name=""/>
+                    <pic:cNvPicPr/>
+                  </pic:nvPicPr>
+                  <pic:blipFill>
+                    <a:blip r:embed="rId12"/>
+                    <a:stretch>
+                      <a:fillRect/>
+                    </a:stretch>
+                  </pic:blipFill>
+                  <pic:spPr>
+                    <a:xfrm>
+                      <a:off x="0" y="0"/>
+                      <a:ext cx="4486275" cy="1724025"/>
+                    </a:xfrm>
+                    <a:prstGeom prst="rect">
+                      <a:avLst/>
+                    </a:prstGeom>
+                  </pic:spPr>
+                </pic:pic>
+              </a:graphicData>
+            </a:graphic>
+          </wp:inline>
+        </w:drawing>
+      </w:r>
+    </w:p>
+    <w:p>
+      <w:pPr>
+        <w:jc w:val="both"/>
+        <w:rPr>
+          <w:lang w:val="en-GB"/>
+        </w:rPr>
+      </w:pPr>
+      <w:r>
+        <w:rPr>
+          <w:lang w:val="en-GB"/>
+        </w:rPr>
+        <w:t xml:space="preserve">Example </w:t>
+      </w:r>
+      <w:r>
+        <w:rPr>
+          <w:lang w:val="en-GB"/>
+        </w:rPr>
+        <w:t>2</w:t>
+      </w:r>
+      <w:r>
+        <w:rPr>
+          <w:lang w:val="en-GB"/>
+        </w:rPr>
+        <w:t>:</w:t>
+      </w:r>
+    </w:p>
+    <w:p>
+      <w:pPr>
+        <w:rPr>
+          <w:lang w:val="en-GB"/>
+        </w:rPr>
+      </w:pPr>
+      <w:r>
+        <w:rPr>
+          <w:noProof/>
+        </w:rPr>
+        <w:drawing>
+          <wp:inline distT="0" distB="0" distL="0" distR="0" wp14:anchorId="641BB3C9" wp14:editId="7F1E2F22">
+            <wp:extent cx="4477153" cy="1832463"/>
+            <wp:effectExtent l="0" t="0" r="0" b="0"/>
+            <wp:docPr id="14" name="Imagen 14"/>
+            <wp:cNvGraphicFramePr>
+              <a:graphicFrameLocks xmlns:a="http://schemas.openxmlformats.org/drawingml/2006/main" noChangeAspect="1"/>
+            </wp:cNvGraphicFramePr>
+            <a:graphic xmlns:a="http://schemas.openxmlformats.org/drawingml/2006/main">
+              <a:graphicData uri="http://schemas.openxmlformats.org/drawingml/2006/picture">
+                <pic:pic xmlns:pic="http://schemas.openxmlformats.org/drawingml/2006/picture">
+                  <pic:nvPicPr>
+                    <pic:cNvPr id="1" name=""/>
+                    <pic:cNvPicPr/>
+                  </pic:nvPicPr>
+                  <pic:blipFill>
+                    <a:blip r:embed="rId13"/>
+                    <a:stretch>
+                      <a:fillRect/>
+                    </a:stretch>
+                  </pic:blipFill>
+                  <pic:spPr>
+                    <a:xfrm>
+                      <a:off x="0" y="0"/>
+                      <a:ext cx="4515994" cy="1848360"/>
+                    </a:xfrm>
+                    <a:prstGeom prst="rect">
+                      <a:avLst/>
+                    </a:prstGeom>
+                  </pic:spPr>
+                </pic:pic>
+              </a:graphicData>
+            </a:graphic>
+          </wp:inline>
+        </w:drawing>
+      </w:r>
+    </w:p>
+    <w:p>
+      <w:pPr>
+        <w:rPr>
+          <w:lang w:val="en-GB"/>
+        </w:rPr>
+      </w:pPr>
+    </w:p>
+    <w:p>
+      <w:pPr>
+        <w:rPr>
+          <w:color w:val="FFFFFF" w:themeColor="background1"/>
+          <w:shd w:val="clear" w:color="auto" w:fill="3E4999"/>
+          <w:lang w:val="en-GB"/>
+        </w:rPr>
+      </w:pPr>
+    </w:p>
+    <w:p>
+      <w:pPr>
+        <w:rPr>
+          <w:color w:val="FFFFFF" w:themeColor="background1"/>
+          <w:shd w:val="clear" w:color="auto" w:fill="3E4999"/>
+          <w:lang w:val="en-GB"/>
+        </w:rPr>
+      </w:pPr>
+      <w:r>
+        <w:rPr>
+          <w:color w:val="FFFFFF" w:themeColor="background1"/>
+          <w:shd w:val="clear" w:color="auto" w:fill="3E4999"/>
+          <w:lang w:val="en-GB"/>
+        </w:rPr>
+        <w:br w:type="page"/>
+      </w:r>
+    </w:p>
+    <w:p>
+      <w:pPr>
+        <w:rPr>
+          <w:lang w:val="en-GB"/>
+        </w:rPr>
+      </w:pPr>
+      <w:r>
+        <w:rPr>
+          <w:color w:val="FFFFFF" w:themeColor="background1"/>
+          <w:shd w:val="clear" w:color="auto" w:fill="3E4999"/>
+          <w:lang w:val="en-GB"/>
+        </w:rPr>
+        <w:lastRenderedPageBreak/>
         <w:t>Exercise</w:t>
       </w:r>
       <w:r>
@@ -1134,21 +1557,16 @@
       </w:pPr>
       <w:r>
         <w:rPr>
-          <w:lang w:val="en-GB"/>
-        </w:rPr>
-        <w:t>Example</w:t>
-      </w:r>
-      <w:r>
-        <w:rPr>
-          <w:lang w:val="en-GB"/>
-        </w:rPr>
-        <w:t xml:space="preserve"> of execution</w:t>
-      </w:r>
-      <w:r>
-        <w:rPr>
-          <w:lang w:val="en-GB"/>
-        </w:rPr>
-        <w:t>:</w:t>
+          <w:b/>
+          <w:lang w:val="en-GB"/>
+        </w:rPr>
+        <w:t>NOTE:</w:t>
+      </w:r>
+      <w:r>
+        <w:rPr>
+          <w:lang w:val="en-GB"/>
+        </w:rPr>
+        <w:t xml:space="preserve"> The cost price has to be composed by a number that corresponds to euros and cents, and the profit margin the percentage without decimal part.</w:t>
       </w:r>
     </w:p>
     <w:p>
@@ -1160,13 +1578,53 @@
       </w:pPr>
       <w:r>
         <w:rPr>
+          <w:lang w:val="en-GB"/>
+        </w:rPr>
+        <w:t>Example</w:t>
+      </w:r>
+      <w:r>
+        <w:rPr>
+          <w:lang w:val="en-GB"/>
+        </w:rPr>
+        <w:t>s</w:t>
+      </w:r>
+      <w:r>
+        <w:rPr>
+          <w:lang w:val="en-GB"/>
+        </w:rPr>
+        <w:t xml:space="preserve"> of expected output:</w:t>
+      </w:r>
+    </w:p>
+    <w:p>
+      <w:pPr>
+        <w:jc w:val="both"/>
+        <w:rPr>
+          <w:lang w:val="en-GB"/>
+        </w:rPr>
+      </w:pPr>
+      <w:r>
+        <w:rPr>
+          <w:lang w:val="en-GB"/>
+        </w:rPr>
+        <w:t>Example 1:</w:t>
+      </w:r>
+    </w:p>
+    <w:p>
+      <w:pPr>
+        <w:jc w:val="both"/>
+        <w:rPr>
+          <w:lang w:val="en-GB"/>
+        </w:rPr>
+      </w:pPr>
+      <w:r>
+        <w:rPr>
           <w:noProof/>
         </w:rPr>
         <w:drawing>
-          <wp:inline distT="0" distB="0" distL="0" distR="0" wp14:anchorId="5C47D93A" wp14:editId="0E1F9CA9">
-            <wp:extent cx="4724400" cy="1504950"/>
-            <wp:effectExtent l="0" t="0" r="0" b="0"/>
-            <wp:docPr id="6" name="Imagen 6"/>
+          <wp:inline distT="0" distB="0" distL="0" distR="0" wp14:anchorId="5DCD5C19" wp14:editId="0C0D29A9">
+            <wp:extent cx="4181475" cy="1847850"/>
+            <wp:effectExtent l="0" t="0" r="9525" b="0"/>
+            <wp:docPr id="16" name="Imagen 16"/>
             <wp:cNvGraphicFramePr>
               <a:graphicFrameLocks xmlns:a="http://schemas.openxmlformats.org/drawingml/2006/main" noChangeAspect="1"/>
             </wp:cNvGraphicFramePr>
@@ -1178,7 +1636,7 @@
                     <pic:cNvPicPr/>
                   </pic:nvPicPr>
                   <pic:blipFill>
-                    <a:blip r:embed="rId11"/>
+                    <a:blip r:embed="rId14"/>
                     <a:stretch>
                       <a:fillRect/>
                     </a:stretch>
@@ -1186,7 +1644,7 @@
                   <pic:spPr>
                     <a:xfrm>
                       <a:off x="0" y="0"/>
-                      <a:ext cx="4724400" cy="1504950"/>
+                      <a:ext cx="4181475" cy="1847850"/>
                     </a:xfrm>
                     <a:prstGeom prst="rect">
                       <a:avLst/>
@@ -1203,333 +1661,32 @@
       <w:pPr>
         <w:jc w:val="both"/>
         <w:rPr>
-          <w:color w:val="FFFFFF" w:themeColor="background1"/>
-          <w:shd w:val="clear" w:color="auto" w:fill="3E4999"/>
-          <w:lang w:val="en-US"/>
-        </w:rPr>
-      </w:pPr>
+          <w:lang w:val="en-GB"/>
+        </w:rPr>
+      </w:pPr>
+      <w:r>
+        <w:rPr>
+          <w:lang w:val="en-GB"/>
+        </w:rPr>
+        <w:t xml:space="preserve">Example </w:t>
+      </w:r>
+      <w:r>
+        <w:rPr>
+          <w:lang w:val="en-GB"/>
+        </w:rPr>
+        <w:t>2</w:t>
+      </w:r>
+      <w:r>
+        <w:rPr>
+          <w:lang w:val="en-GB"/>
+        </w:rPr>
+        <w:t>:</w:t>
+      </w:r>
     </w:p>
     <w:p>
       <w:pPr>
-        <w:rPr>
-          <w:color w:val="FFFFFF" w:themeColor="background1"/>
-          <w:shd w:val="clear" w:color="auto" w:fill="3E4999"/>
-          <w:lang w:val="en-US"/>
-        </w:rPr>
-      </w:pPr>
-      <w:r>
-        <w:rPr>
-          <w:color w:val="FFFFFF" w:themeColor="background1"/>
-          <w:shd w:val="clear" w:color="auto" w:fill="3E4999"/>
-          <w:lang w:val="en-US"/>
-        </w:rPr>
-        <w:br w:type="page"/>
-      </w:r>
-    </w:p>
-    <w:p>
-      <w:pPr>
-        <w:rPr>
-          <w:lang w:val="en-US"/>
-        </w:rPr>
-      </w:pPr>
-      <w:bookmarkStart w:id="0" w:name="_GoBack"/>
-      <w:bookmarkEnd w:id="0"/>
-      <w:r>
-        <w:rPr>
-          <w:color w:val="FFFFFF" w:themeColor="background1"/>
-          <w:shd w:val="clear" w:color="auto" w:fill="3E4999"/>
-          <w:lang w:val="en-US"/>
-        </w:rPr>
-        <w:lastRenderedPageBreak/>
-        <w:t>E</w:t>
-      </w:r>
-      <w:r>
-        <w:rPr>
-          <w:color w:val="FFFFFF" w:themeColor="background1"/>
-          <w:shd w:val="clear" w:color="auto" w:fill="3E4999"/>
-          <w:lang w:val="en-US"/>
-        </w:rPr>
-        <w:t>x</w:t>
-      </w:r>
-      <w:r>
-        <w:rPr>
-          <w:color w:val="FFFFFF" w:themeColor="background1"/>
-          <w:shd w:val="clear" w:color="auto" w:fill="3E4999"/>
-          <w:lang w:val="en-US"/>
-        </w:rPr>
-        <w:t>erci</w:t>
-      </w:r>
-      <w:r>
-        <w:rPr>
-          <w:color w:val="FFFFFF" w:themeColor="background1"/>
-          <w:shd w:val="clear" w:color="auto" w:fill="3E4999"/>
-          <w:lang w:val="en-US"/>
-        </w:rPr>
-        <w:t>se</w:t>
-      </w:r>
-      <w:r>
-        <w:rPr>
-          <w:color w:val="FFFFFF" w:themeColor="background1"/>
-          <w:shd w:val="clear" w:color="auto" w:fill="3E4999"/>
-          <w:lang w:val="en-US"/>
-        </w:rPr>
-        <w:t xml:space="preserve"> </w:t>
-      </w:r>
-      <w:r>
-        <w:rPr>
-          <w:color w:val="FFFFFF" w:themeColor="background1"/>
-          <w:shd w:val="clear" w:color="auto" w:fill="3E4999"/>
-          <w:lang w:val="en-US"/>
-        </w:rPr>
-        <w:t>5</w:t>
-      </w:r>
-      <w:r>
-        <w:rPr>
-          <w:lang w:val="en-US"/>
-        </w:rPr>
-        <w:t xml:space="preserve">. </w:t>
-      </w:r>
-      <w:r>
-        <w:rPr>
-          <w:lang w:val="en-GB"/>
-        </w:rPr>
-        <w:t>Design and implement a C program that solves the next problem definition:</w:t>
-      </w:r>
-    </w:p>
-    <w:p>
-      <w:pPr>
         <w:jc w:val="both"/>
         <w:rPr>
-          <w:lang w:val="en-US"/>
-        </w:rPr>
-      </w:pPr>
-      <w:r>
-        <w:rPr>
-          <w:lang w:val="en-US"/>
-        </w:rPr>
-        <w:t xml:space="preserve">In the ETSID, every </w:t>
-      </w:r>
-      <w:r>
-        <w:rPr>
-          <w:lang w:val="en-US"/>
-        </w:rPr>
-        <w:t>year</w:t>
-      </w:r>
-      <w:r>
-        <w:rPr>
-          <w:lang w:val="en-US"/>
-        </w:rPr>
-        <w:t xml:space="preserve"> are brought agendas for its students. The provider sells </w:t>
-      </w:r>
-      <w:r>
-        <w:rPr>
-          <w:lang w:val="en-US"/>
-        </w:rPr>
-        <w:t>boxes</w:t>
-      </w:r>
-      <w:r>
-        <w:rPr>
-          <w:lang w:val="en-US"/>
-        </w:rPr>
-        <w:t xml:space="preserve"> of different size or single agendas. The size of the boxes </w:t>
-      </w:r>
-      <w:r>
-        <w:rPr>
-          <w:lang w:val="en-US"/>
-        </w:rPr>
-        <w:t>is</w:t>
-      </w:r>
-      <w:r>
-        <w:rPr>
-          <w:lang w:val="en-US"/>
-        </w:rPr>
-        <w:t xml:space="preserve"> the follow:</w:t>
-      </w:r>
-    </w:p>
-    <w:p>
-      <w:pPr>
-        <w:pStyle w:val="Prrafodelista"/>
-        <w:numPr>
-          <w:ilvl w:val="0"/>
-          <w:numId w:val="25"/>
-        </w:numPr>
-        <w:jc w:val="both"/>
-        <w:rPr>
-          <w:lang w:val="en-US"/>
-        </w:rPr>
-      </w:pPr>
-      <w:r>
-        <w:rPr>
-          <w:lang w:val="en-US"/>
-        </w:rPr>
-        <w:t>Bi</w:t>
-      </w:r>
-      <w:r>
-        <w:rPr>
-          <w:lang w:val="en-US"/>
-        </w:rPr>
-        <w:t>g box with 50 units</w:t>
-      </w:r>
-      <w:r>
-        <w:rPr>
-          <w:lang w:val="en-US"/>
-        </w:rPr>
-        <w:t>.</w:t>
-      </w:r>
-    </w:p>
-    <w:p>
-      <w:pPr>
-        <w:pStyle w:val="Prrafodelista"/>
-        <w:numPr>
-          <w:ilvl w:val="0"/>
-          <w:numId w:val="25"/>
-        </w:numPr>
-        <w:jc w:val="both"/>
-        <w:rPr>
-          <w:lang w:val="en-US"/>
-        </w:rPr>
-      </w:pPr>
-      <w:r>
-        <w:rPr>
-          <w:lang w:val="en-US"/>
-        </w:rPr>
-        <w:t>Medium box with 20 units.</w:t>
-      </w:r>
-    </w:p>
-    <w:p>
-      <w:pPr>
-        <w:pStyle w:val="Prrafodelista"/>
-        <w:numPr>
-          <w:ilvl w:val="0"/>
-          <w:numId w:val="25"/>
-        </w:numPr>
-        <w:jc w:val="both"/>
-        <w:rPr>
-          <w:lang w:val="en-US"/>
-        </w:rPr>
-      </w:pPr>
-      <w:r>
-        <w:rPr>
-          <w:lang w:val="en-US"/>
-        </w:rPr>
-        <w:t>Small box with 5 units.</w:t>
-      </w:r>
-    </w:p>
-    <w:p>
-      <w:pPr>
-        <w:pStyle w:val="Prrafodelista"/>
-        <w:numPr>
-          <w:ilvl w:val="0"/>
-          <w:numId w:val="25"/>
-        </w:numPr>
-        <w:jc w:val="both"/>
-        <w:rPr>
-          <w:lang w:val="en-US"/>
-        </w:rPr>
-      </w:pPr>
-      <w:r>
-        <w:rPr>
-          <w:lang w:val="en-US"/>
-        </w:rPr>
-        <w:t>Individual units.</w:t>
-      </w:r>
-    </w:p>
-    <w:p>
-      <w:pPr>
-        <w:jc w:val="both"/>
-        <w:rPr>
-          <w:lang w:val="en-US"/>
-        </w:rPr>
-      </w:pPr>
-      <w:r>
-        <w:rPr>
-          <w:lang w:val="en-US"/>
-        </w:rPr>
-        <w:t>When bigger is the box, this is cheaper.</w:t>
-      </w:r>
-    </w:p>
-    <w:p>
-      <w:pPr>
-        <w:jc w:val="both"/>
-        <w:rPr>
-          <w:lang w:val="en-US"/>
-        </w:rPr>
-      </w:pPr>
-      <w:r>
-        <w:rPr>
-          <w:lang w:val="en-US"/>
-        </w:rPr>
-        <w:t xml:space="preserve">The program </w:t>
-      </w:r>
-      <w:r>
-        <w:rPr>
-          <w:lang w:val="en-US"/>
-        </w:rPr>
-        <w:t>has</w:t>
-      </w:r>
-      <w:r>
-        <w:rPr>
-          <w:lang w:val="en-US"/>
-        </w:rPr>
-        <w:t xml:space="preserve"> to request to the user the number of agendas that the ETSID wants to buy and compute number of boxes (big, medium,</w:t>
-      </w:r>
-      <w:r>
-        <w:rPr>
-          <w:lang w:val="en-US"/>
-        </w:rPr>
-        <w:t xml:space="preserve"> </w:t>
-      </w:r>
-      <w:r>
-        <w:rPr>
-          <w:lang w:val="en-US"/>
-        </w:rPr>
-        <w:t>small) and individual agendas that supposes for the ETSID the minimum cost.</w:t>
-      </w:r>
-    </w:p>
-    <w:p>
-      <w:pPr>
-        <w:jc w:val="both"/>
-        <w:rPr>
-          <w:lang w:val="en-US"/>
-        </w:rPr>
-      </w:pPr>
-      <w:r>
-        <w:rPr>
-          <w:lang w:val="en-US"/>
-        </w:rPr>
-        <w:t>NOTE: The size of the boxes should be considered as a fixed value.</w:t>
-      </w:r>
-    </w:p>
-    <w:p>
-      <w:pPr>
-        <w:jc w:val="both"/>
-        <w:rPr>
-          <w:lang w:val="en-GB"/>
-        </w:rPr>
-      </w:pPr>
-      <w:r>
-        <w:rPr>
-          <w:lang w:val="en-GB"/>
-        </w:rPr>
-        <w:t>Example</w:t>
-      </w:r>
-      <w:r>
-        <w:rPr>
-          <w:lang w:val="en-GB"/>
-        </w:rPr>
-        <w:t xml:space="preserve"> of execution</w:t>
-      </w:r>
-      <w:r>
-        <w:rPr>
-          <w:lang w:val="en-GB"/>
-        </w:rPr>
-        <w:t>:</w:t>
-      </w:r>
-    </w:p>
-    <w:p>
-      <w:pPr>
-        <w:jc w:val="both"/>
-        <w:rPr>
           <w:lang w:val="en-GB"/>
         </w:rPr>
       </w:pPr>
@@ -1538,10 +1695,10 @@
           <w:noProof/>
         </w:rPr>
         <w:drawing>
-          <wp:inline distT="0" distB="0" distL="0" distR="0" wp14:anchorId="406FBF44" wp14:editId="2F0E683A">
-            <wp:extent cx="3981450" cy="1990725"/>
-            <wp:effectExtent l="0" t="0" r="0" b="9525"/>
-            <wp:docPr id="7" name="Imagen 7"/>
+          <wp:inline distT="0" distB="0" distL="0" distR="0" wp14:anchorId="6F6D4695" wp14:editId="5CBBC974">
+            <wp:extent cx="4200211" cy="1819275"/>
+            <wp:effectExtent l="0" t="0" r="0" b="0"/>
+            <wp:docPr id="17" name="Imagen 17"/>
             <wp:cNvGraphicFramePr>
               <a:graphicFrameLocks xmlns:a="http://schemas.openxmlformats.org/drawingml/2006/main" noChangeAspect="1"/>
             </wp:cNvGraphicFramePr>
@@ -1553,7 +1710,7 @@
                     <pic:cNvPicPr/>
                   </pic:nvPicPr>
                   <pic:blipFill>
-                    <a:blip r:embed="rId12"/>
+                    <a:blip r:embed="rId15"/>
                     <a:stretch>
                       <a:fillRect/>
                     </a:stretch>
@@ -1561,7 +1718,7 @@
                   <pic:spPr>
                     <a:xfrm>
                       <a:off x="0" y="0"/>
-                      <a:ext cx="3981450" cy="1990725"/>
+                      <a:ext cx="4204567" cy="1821162"/>
                     </a:xfrm>
                     <a:prstGeom prst="rect">
                       <a:avLst/>
@@ -1574,11 +1731,487 @@
         </w:drawing>
       </w:r>
     </w:p>
+    <w:p>
+      <w:pPr>
+        <w:jc w:val="both"/>
+        <w:rPr>
+          <w:color w:val="FFFFFF" w:themeColor="background1"/>
+          <w:shd w:val="clear" w:color="auto" w:fill="3E4999"/>
+          <w:lang w:val="en-US"/>
+        </w:rPr>
+      </w:pPr>
+    </w:p>
+    <w:p>
+      <w:pPr>
+        <w:rPr>
+          <w:color w:val="FFFFFF" w:themeColor="background1"/>
+          <w:shd w:val="clear" w:color="auto" w:fill="3E4999"/>
+          <w:lang w:val="en-US"/>
+        </w:rPr>
+      </w:pPr>
+      <w:r>
+        <w:rPr>
+          <w:color w:val="FFFFFF" w:themeColor="background1"/>
+          <w:shd w:val="clear" w:color="auto" w:fill="3E4999"/>
+          <w:lang w:val="en-US"/>
+        </w:rPr>
+        <w:br w:type="page"/>
+      </w:r>
+    </w:p>
+    <w:p>
+      <w:pPr>
+        <w:rPr>
+          <w:lang w:val="en-US"/>
+        </w:rPr>
+      </w:pPr>
+      <w:r>
+        <w:rPr>
+          <w:color w:val="FFFFFF" w:themeColor="background1"/>
+          <w:shd w:val="clear" w:color="auto" w:fill="3E4999"/>
+          <w:lang w:val="en-US"/>
+        </w:rPr>
+        <w:lastRenderedPageBreak/>
+        <w:t>E</w:t>
+      </w:r>
+      <w:r>
+        <w:rPr>
+          <w:color w:val="FFFFFF" w:themeColor="background1"/>
+          <w:shd w:val="clear" w:color="auto" w:fill="3E4999"/>
+          <w:lang w:val="en-US"/>
+        </w:rPr>
+        <w:t>x</w:t>
+      </w:r>
+      <w:r>
+        <w:rPr>
+          <w:color w:val="FFFFFF" w:themeColor="background1"/>
+          <w:shd w:val="clear" w:color="auto" w:fill="3E4999"/>
+          <w:lang w:val="en-US"/>
+        </w:rPr>
+        <w:t>erci</w:t>
+      </w:r>
+      <w:r>
+        <w:rPr>
+          <w:color w:val="FFFFFF" w:themeColor="background1"/>
+          <w:shd w:val="clear" w:color="auto" w:fill="3E4999"/>
+          <w:lang w:val="en-US"/>
+        </w:rPr>
+        <w:t>se</w:t>
+      </w:r>
+      <w:r>
+        <w:rPr>
+          <w:color w:val="FFFFFF" w:themeColor="background1"/>
+          <w:shd w:val="clear" w:color="auto" w:fill="3E4999"/>
+          <w:lang w:val="en-US"/>
+        </w:rPr>
+        <w:t xml:space="preserve"> </w:t>
+      </w:r>
+      <w:r>
+        <w:rPr>
+          <w:color w:val="FFFFFF" w:themeColor="background1"/>
+          <w:shd w:val="clear" w:color="auto" w:fill="3E4999"/>
+          <w:lang w:val="en-US"/>
+        </w:rPr>
+        <w:t>5</w:t>
+      </w:r>
+      <w:r>
+        <w:rPr>
+          <w:lang w:val="en-US"/>
+        </w:rPr>
+        <w:t xml:space="preserve">. </w:t>
+      </w:r>
+      <w:r>
+        <w:rPr>
+          <w:lang w:val="en-GB"/>
+        </w:rPr>
+        <w:t>Design and implement a C program that solves the next problem definition:</w:t>
+      </w:r>
+    </w:p>
+    <w:p>
+      <w:pPr>
+        <w:jc w:val="both"/>
+        <w:rPr>
+          <w:lang w:val="en-US"/>
+        </w:rPr>
+      </w:pPr>
+      <w:r>
+        <w:rPr>
+          <w:lang w:val="en-US"/>
+        </w:rPr>
+        <w:t xml:space="preserve">In the ETSID, every </w:t>
+      </w:r>
+      <w:r>
+        <w:rPr>
+          <w:lang w:val="en-US"/>
+        </w:rPr>
+        <w:t>year</w:t>
+      </w:r>
+      <w:r>
+        <w:rPr>
+          <w:lang w:val="en-US"/>
+        </w:rPr>
+        <w:t xml:space="preserve"> are brought agendas for its students. The provider sells </w:t>
+      </w:r>
+      <w:r>
+        <w:rPr>
+          <w:lang w:val="en-US"/>
+        </w:rPr>
+        <w:t>boxes</w:t>
+      </w:r>
+      <w:r>
+        <w:rPr>
+          <w:lang w:val="en-US"/>
+        </w:rPr>
+        <w:t xml:space="preserve"> of different size or single agendas. The size of the boxes </w:t>
+      </w:r>
+      <w:r>
+        <w:rPr>
+          <w:lang w:val="en-US"/>
+        </w:rPr>
+        <w:t>is</w:t>
+      </w:r>
+      <w:r>
+        <w:rPr>
+          <w:lang w:val="en-US"/>
+        </w:rPr>
+        <w:t xml:space="preserve"> the follow:</w:t>
+      </w:r>
+    </w:p>
+    <w:p>
+      <w:pPr>
+        <w:pStyle w:val="Prrafodelista"/>
+        <w:numPr>
+          <w:ilvl w:val="0"/>
+          <w:numId w:val="25"/>
+        </w:numPr>
+        <w:jc w:val="both"/>
+        <w:rPr>
+          <w:lang w:val="en-US"/>
+        </w:rPr>
+      </w:pPr>
+      <w:r>
+        <w:rPr>
+          <w:lang w:val="en-US"/>
+        </w:rPr>
+        <w:t>Bi</w:t>
+      </w:r>
+      <w:r>
+        <w:rPr>
+          <w:lang w:val="en-US"/>
+        </w:rPr>
+        <w:t>g box with 50 units</w:t>
+      </w:r>
+      <w:r>
+        <w:rPr>
+          <w:lang w:val="en-US"/>
+        </w:rPr>
+        <w:t>.</w:t>
+      </w:r>
+    </w:p>
+    <w:p>
+      <w:pPr>
+        <w:pStyle w:val="Prrafodelista"/>
+        <w:numPr>
+          <w:ilvl w:val="0"/>
+          <w:numId w:val="25"/>
+        </w:numPr>
+        <w:jc w:val="both"/>
+        <w:rPr>
+          <w:lang w:val="en-US"/>
+        </w:rPr>
+      </w:pPr>
+      <w:r>
+        <w:rPr>
+          <w:lang w:val="en-US"/>
+        </w:rPr>
+        <w:t>Medium box with 20 units.</w:t>
+      </w:r>
+    </w:p>
+    <w:p>
+      <w:pPr>
+        <w:pStyle w:val="Prrafodelista"/>
+        <w:numPr>
+          <w:ilvl w:val="0"/>
+          <w:numId w:val="25"/>
+        </w:numPr>
+        <w:jc w:val="both"/>
+        <w:rPr>
+          <w:lang w:val="en-US"/>
+        </w:rPr>
+      </w:pPr>
+      <w:r>
+        <w:rPr>
+          <w:lang w:val="en-US"/>
+        </w:rPr>
+        <w:t>Small box with 5 units.</w:t>
+      </w:r>
+    </w:p>
+    <w:p>
+      <w:pPr>
+        <w:pStyle w:val="Prrafodelista"/>
+        <w:numPr>
+          <w:ilvl w:val="0"/>
+          <w:numId w:val="25"/>
+        </w:numPr>
+        <w:jc w:val="both"/>
+        <w:rPr>
+          <w:lang w:val="en-US"/>
+        </w:rPr>
+      </w:pPr>
+      <w:r>
+        <w:rPr>
+          <w:lang w:val="en-US"/>
+        </w:rPr>
+        <w:t>Individual units.</w:t>
+      </w:r>
+    </w:p>
+    <w:p>
+      <w:pPr>
+        <w:jc w:val="both"/>
+        <w:rPr>
+          <w:lang w:val="en-US"/>
+        </w:rPr>
+      </w:pPr>
+      <w:r>
+        <w:rPr>
+          <w:lang w:val="en-US"/>
+        </w:rPr>
+        <w:t>When bigger is the box, this is cheaper.</w:t>
+      </w:r>
+    </w:p>
+    <w:p>
+      <w:pPr>
+        <w:jc w:val="both"/>
+        <w:rPr>
+          <w:lang w:val="en-US"/>
+        </w:rPr>
+      </w:pPr>
+      <w:r>
+        <w:rPr>
+          <w:lang w:val="en-US"/>
+        </w:rPr>
+        <w:t xml:space="preserve">The program </w:t>
+      </w:r>
+      <w:r>
+        <w:rPr>
+          <w:lang w:val="en-US"/>
+        </w:rPr>
+        <w:t>has</w:t>
+      </w:r>
+      <w:r>
+        <w:rPr>
+          <w:lang w:val="en-US"/>
+        </w:rPr>
+        <w:t xml:space="preserve"> to request to the user the number of agendas that the ETSID wants to buy and compute number of boxes (big, medium,</w:t>
+      </w:r>
+      <w:r>
+        <w:rPr>
+          <w:lang w:val="en-US"/>
+        </w:rPr>
+        <w:t xml:space="preserve"> </w:t>
+      </w:r>
+      <w:r>
+        <w:rPr>
+          <w:lang w:val="en-US"/>
+        </w:rPr>
+        <w:t>small) and individual agendas that supposes for the ETSID the minimum cost.</w:t>
+      </w:r>
+    </w:p>
+    <w:p>
+      <w:pPr>
+        <w:jc w:val="both"/>
+        <w:rPr>
+          <w:lang w:val="en-US"/>
+        </w:rPr>
+      </w:pPr>
+      <w:r>
+        <w:rPr>
+          <w:b/>
+          <w:lang w:val="en-US"/>
+        </w:rPr>
+        <w:t>NOTE:</w:t>
+      </w:r>
+      <w:r>
+        <w:rPr>
+          <w:lang w:val="en-US"/>
+        </w:rPr>
+        <w:t xml:space="preserve"> The size of the boxes should be considered as a fixed value.</w:t>
+      </w:r>
+    </w:p>
+    <w:p>
+      <w:pPr>
+        <w:jc w:val="both"/>
+        <w:rPr>
+          <w:lang w:val="en-GB"/>
+        </w:rPr>
+      </w:pPr>
+      <w:r>
+        <w:rPr>
+          <w:lang w:val="en-GB"/>
+        </w:rPr>
+        <w:t>Example</w:t>
+      </w:r>
+      <w:r>
+        <w:rPr>
+          <w:lang w:val="en-GB"/>
+        </w:rPr>
+        <w:t>s</w:t>
+      </w:r>
+      <w:r>
+        <w:rPr>
+          <w:lang w:val="en-GB"/>
+        </w:rPr>
+        <w:t xml:space="preserve"> of expected output:</w:t>
+      </w:r>
+    </w:p>
+    <w:p>
+      <w:pPr>
+        <w:jc w:val="both"/>
+        <w:rPr>
+          <w:lang w:val="en-GB"/>
+        </w:rPr>
+      </w:pPr>
+      <w:r>
+        <w:rPr>
+          <w:lang w:val="en-GB"/>
+        </w:rPr>
+        <w:t>Example 1:</w:t>
+      </w:r>
+    </w:p>
+    <w:p>
+      <w:pPr>
+        <w:jc w:val="both"/>
+        <w:rPr>
+          <w:lang w:val="en-GB"/>
+        </w:rPr>
+      </w:pPr>
+      <w:r>
+        <w:rPr>
+          <w:noProof/>
+        </w:rPr>
+        <w:drawing>
+          <wp:inline distT="0" distB="0" distL="0" distR="0" wp14:anchorId="570B2BFF" wp14:editId="1A587976">
+            <wp:extent cx="5686425" cy="1409700"/>
+            <wp:effectExtent l="0" t="0" r="9525" b="0"/>
+            <wp:docPr id="18" name="Imagen 18"/>
+            <wp:cNvGraphicFramePr>
+              <a:graphicFrameLocks xmlns:a="http://schemas.openxmlformats.org/drawingml/2006/main" noChangeAspect="1"/>
+            </wp:cNvGraphicFramePr>
+            <a:graphic xmlns:a="http://schemas.openxmlformats.org/drawingml/2006/main">
+              <a:graphicData uri="http://schemas.openxmlformats.org/drawingml/2006/picture">
+                <pic:pic xmlns:pic="http://schemas.openxmlformats.org/drawingml/2006/picture">
+                  <pic:nvPicPr>
+                    <pic:cNvPr id="1" name=""/>
+                    <pic:cNvPicPr/>
+                  </pic:nvPicPr>
+                  <pic:blipFill>
+                    <a:blip r:embed="rId16"/>
+                    <a:stretch>
+                      <a:fillRect/>
+                    </a:stretch>
+                  </pic:blipFill>
+                  <pic:spPr>
+                    <a:xfrm>
+                      <a:off x="0" y="0"/>
+                      <a:ext cx="5686425" cy="1409700"/>
+                    </a:xfrm>
+                    <a:prstGeom prst="rect">
+                      <a:avLst/>
+                    </a:prstGeom>
+                  </pic:spPr>
+                </pic:pic>
+              </a:graphicData>
+            </a:graphic>
+          </wp:inline>
+        </w:drawing>
+      </w:r>
+    </w:p>
+    <w:p>
+      <w:pPr>
+        <w:jc w:val="both"/>
+        <w:rPr>
+          <w:lang w:val="en-GB"/>
+        </w:rPr>
+      </w:pPr>
+      <w:r>
+        <w:rPr>
+          <w:lang w:val="en-GB"/>
+        </w:rPr>
+        <w:t xml:space="preserve">Example </w:t>
+      </w:r>
+      <w:r>
+        <w:rPr>
+          <w:lang w:val="en-GB"/>
+        </w:rPr>
+        <w:t>2</w:t>
+      </w:r>
+      <w:r>
+        <w:rPr>
+          <w:lang w:val="en-GB"/>
+        </w:rPr>
+        <w:t>:</w:t>
+      </w:r>
+    </w:p>
+    <w:p>
+      <w:pPr>
+        <w:jc w:val="both"/>
+        <w:rPr>
+          <w:lang w:val="en-GB"/>
+        </w:rPr>
+      </w:pPr>
+      <w:r>
+        <w:rPr>
+          <w:noProof/>
+        </w:rPr>
+        <w:drawing>
+          <wp:inline distT="0" distB="0" distL="0" distR="0" wp14:anchorId="337882F9" wp14:editId="4F397CDE">
+            <wp:extent cx="5692391" cy="1466850"/>
+            <wp:effectExtent l="0" t="0" r="3810" b="0"/>
+            <wp:docPr id="19" name="Imagen 19"/>
+            <wp:cNvGraphicFramePr>
+              <a:graphicFrameLocks xmlns:a="http://schemas.openxmlformats.org/drawingml/2006/main" noChangeAspect="1"/>
+            </wp:cNvGraphicFramePr>
+            <a:graphic xmlns:a="http://schemas.openxmlformats.org/drawingml/2006/main">
+              <a:graphicData uri="http://schemas.openxmlformats.org/drawingml/2006/picture">
+                <pic:pic xmlns:pic="http://schemas.openxmlformats.org/drawingml/2006/picture">
+                  <pic:nvPicPr>
+                    <pic:cNvPr id="1" name=""/>
+                    <pic:cNvPicPr/>
+                  </pic:nvPicPr>
+                  <pic:blipFill>
+                    <a:blip r:embed="rId17"/>
+                    <a:stretch>
+                      <a:fillRect/>
+                    </a:stretch>
+                  </pic:blipFill>
+                  <pic:spPr>
+                    <a:xfrm>
+                      <a:off x="0" y="0"/>
+                      <a:ext cx="5700407" cy="1468916"/>
+                    </a:xfrm>
+                    <a:prstGeom prst="rect">
+                      <a:avLst/>
+                    </a:prstGeom>
+                  </pic:spPr>
+                </pic:pic>
+              </a:graphicData>
+            </a:graphic>
+          </wp:inline>
+        </w:drawing>
+      </w:r>
+    </w:p>
+    <w:p>
+      <w:pPr>
+        <w:jc w:val="both"/>
+        <w:rPr>
+          <w:lang w:val="en-GB"/>
+        </w:rPr>
+      </w:pPr>
+    </w:p>
     <w:sectPr>
-      <w:headerReference w:type="default" r:id="rId13"/>
-      <w:footerReference w:type="default" r:id="rId14"/>
-      <w:headerReference w:type="first" r:id="rId15"/>
-      <w:footerReference w:type="first" r:id="rId16"/>
+      <w:headerReference w:type="default" r:id="rId18"/>
+      <w:footerReference w:type="default" r:id="rId19"/>
+      <w:headerReference w:type="first" r:id="rId20"/>
+      <w:footerReference w:type="first" r:id="rId21"/>
       <w:pgSz w:w="11906" w:h="16838"/>
       <w:pgMar w:top="1418" w:right="1134" w:bottom="1418" w:left="1134" w:header="709" w:footer="709" w:gutter="0"/>
       <w:cols w:space="708"/>
@@ -2111,7 +2744,6 @@
                             </w:rPr>
                             <w:t xml:space="preserve">Basic Sequential </w:t>
                           </w:r>
-                          <w:proofErr w:type="gramStart"/>
                           <w:r>
                             <w:rPr>
                               <w:i/>
@@ -2126,9 +2758,8 @@
                               <w:color w:val="FFFFFF" w:themeColor="background1"/>
                               <w:lang w:val="en-US"/>
                             </w:rPr>
-                            <w:t xml:space="preserve"> (</w:t>
+                            <w:t>(</w:t>
                           </w:r>
-                          <w:proofErr w:type="gramEnd"/>
                           <w:r>
                             <w:rPr>
                               <w:i/>
@@ -2236,7 +2867,6 @@
                       </w:rPr>
                       <w:t xml:space="preserve">Basic Sequential </w:t>
                     </w:r>
-                    <w:proofErr w:type="gramStart"/>
                     <w:r>
                       <w:rPr>
                         <w:i/>
@@ -2251,9 +2881,8 @@
                         <w:color w:val="FFFFFF" w:themeColor="background1"/>
                         <w:lang w:val="en-US"/>
                       </w:rPr>
-                      <w:t xml:space="preserve"> (</w:t>
+                      <w:t>(</w:t>
                     </w:r>
-                    <w:proofErr w:type="gramEnd"/>
                     <w:r>
                       <w:rPr>
                         <w:i/>
@@ -2483,7 +3112,7 @@
         <v:path o:extrusionok="f" gradientshapeok="t" o:connecttype="rect"/>
         <o:lock v:ext="edit" aspectratio="t"/>
       </v:shapetype>
-      <v:shape id="_x0000_i1036" type="#_x0000_t75" style="width:8.9pt;height:8.9pt" o:bullet="t">
+      <v:shape id="_x0000_i1033" type="#_x0000_t75" style="width:8.7pt;height:8.7pt" o:bullet="t">
         <v:imagedata r:id="rId1" o:title="art29"/>
       </v:shape>
     </w:pict>
@@ -6873,7 +7502,7 @@
 </file>
 
 <file path=customXml/itemProps1.xml><?xml version="1.0" encoding="utf-8"?>
-<ds:datastoreItem xmlns:ds="http://schemas.openxmlformats.org/officeDocument/2006/customXml" ds:itemID="{08092A32-E45B-4A0E-AFCC-67412E2B3D31}">
+<ds:datastoreItem xmlns:ds="http://schemas.openxmlformats.org/officeDocument/2006/customXml" ds:itemID="{A25C0FB8-10AE-4B5C-AD2C-59C8F066D2DB}">
   <ds:schemaRefs>
     <ds:schemaRef ds:uri="http://schemas.openxmlformats.org/officeDocument/2006/bibliography"/>
   </ds:schemaRefs>
